--- a/HORAK - Final Project.docx
+++ b/HORAK - Final Project.docx
@@ -189,8 +189,8 @@
         </w:rPr>
       </w:pPr>
       <w:r>
-        <w:object w:dxaOrig="8747" w:dyaOrig="5142">
-          <v:rect xmlns:o="urn:schemas-microsoft-com:office:office" xmlns:v="urn:schemas-microsoft-com:vml" id="rectole0000000000" style="width:437.350000pt;height:257.100000pt" o:preferrelative="t" o:ole="">
+        <w:object w:dxaOrig="8949" w:dyaOrig="5264">
+          <v:rect xmlns:o="urn:schemas-microsoft-com:office:office" xmlns:v="urn:schemas-microsoft-com:vml" id="rectole0000000000" style="width:447.450000pt;height:263.200000pt" o:preferrelative="t" o:ole="">
             <o:lock v:ext="edit"/>
             <v:imagedata xmlns:r="http://schemas.openxmlformats.org/officeDocument/2006/relationships" r:id="docRId1" o:title=""/>
           </v:rect>
@@ -385,8 +385,8 @@
         <w:t xml:space="preserve">This type of analysis requires three assumptions: independent, random samples from each group/population, outcome of interest in group/population i is normally distributed with unknown mean u, and outcome of interest in each/group population has a similar unknown standard deviation. The first assumption is satisfied given that we utilized simple random sampling within R to create a sample for the analysis. To verify the second assumption, boxplots of logarithmic mass by group demonstrate that the data is roughly normally distributed.</w:t>
       </w:r>
       <w:r>
-        <w:object w:dxaOrig="9840" w:dyaOrig="4333">
-          <v:rect xmlns:o="urn:schemas-microsoft-com:office:office" xmlns:v="urn:schemas-microsoft-com:vml" id="rectole0000000001" style="width:492.000000pt;height:216.650000pt" o:preferrelative="t" o:ole="">
+        <w:object w:dxaOrig="10083" w:dyaOrig="4454">
+          <v:rect xmlns:o="urn:schemas-microsoft-com:office:office" xmlns:v="urn:schemas-microsoft-com:vml" id="rectole0000000001" style="width:504.150000pt;height:222.700000pt" o:preferrelative="t" o:ole="">
             <o:lock v:ext="edit"/>
             <v:imagedata xmlns:r="http://schemas.openxmlformats.org/officeDocument/2006/relationships" r:id="docRId4" o:title=""/>
           </v:rect>
@@ -409,8 +409,8 @@
         </w:rPr>
       </w:pPr>
       <w:r>
-        <w:object w:dxaOrig="9840" w:dyaOrig="4333">
-          <v:rect xmlns:o="urn:schemas-microsoft-com:office:office" xmlns:v="urn:schemas-microsoft-com:vml" id="rectole0000000002" style="width:492.000000pt;height:216.650000pt" o:preferrelative="t" o:ole="">
+        <w:object w:dxaOrig="10083" w:dyaOrig="4454">
+          <v:rect xmlns:o="urn:schemas-microsoft-com:office:office" xmlns:v="urn:schemas-microsoft-com:vml" id="rectole0000000002" style="width:504.150000pt;height:222.700000pt" o:preferrelative="t" o:ole="">
             <o:lock v:ext="edit"/>
             <v:imagedata xmlns:r="http://schemas.openxmlformats.org/officeDocument/2006/relationships" r:id="docRId6" o:title=""/>
           </v:rect>
@@ -448,8 +448,8 @@
         </w:rPr>
       </w:pPr>
       <w:r>
-        <w:object w:dxaOrig="9819" w:dyaOrig="4333">
-          <v:rect xmlns:o="urn:schemas-microsoft-com:office:office" xmlns:v="urn:schemas-microsoft-com:vml" id="rectole0000000003" style="width:490.950000pt;height:216.650000pt" o:preferrelative="t" o:ole="">
+        <w:object w:dxaOrig="10062" w:dyaOrig="4454">
+          <v:rect xmlns:o="urn:schemas-microsoft-com:office:office" xmlns:v="urn:schemas-microsoft-com:vml" id="rectole0000000003" style="width:503.100000pt;height:222.700000pt" o:preferrelative="t" o:ole="">
             <o:lock v:ext="edit"/>
             <v:imagedata xmlns:r="http://schemas.openxmlformats.org/officeDocument/2006/relationships" r:id="docRId8" o:title=""/>
           </v:rect>
@@ -498,8 +498,8 @@
         </w:rPr>
       </w:pPr>
       <w:r>
-        <w:object w:dxaOrig="8180" w:dyaOrig="1032">
-          <v:rect xmlns:o="urn:schemas-microsoft-com:office:office" xmlns:v="urn:schemas-microsoft-com:vml" id="rectole0000000004" style="width:409.000000pt;height:51.600000pt" o:preferrelative="t" o:ole="">
+        <w:object w:dxaOrig="8382" w:dyaOrig="1073">
+          <v:rect xmlns:o="urn:schemas-microsoft-com:office:office" xmlns:v="urn:schemas-microsoft-com:vml" id="rectole0000000004" style="width:419.100000pt;height:53.650000pt" o:preferrelative="t" o:ole="">
             <o:lock v:ext="edit"/>
             <v:imagedata xmlns:r="http://schemas.openxmlformats.org/officeDocument/2006/relationships" r:id="docRId10" o:title=""/>
           </v:rect>
@@ -522,8 +522,8 @@
         </w:rPr>
       </w:pPr>
       <w:r>
-        <w:object w:dxaOrig="7957" w:dyaOrig="1396">
-          <v:rect xmlns:o="urn:schemas-microsoft-com:office:office" xmlns:v="urn:schemas-microsoft-com:vml" id="rectole0000000005" style="width:397.850000pt;height:69.800000pt" o:preferrelative="t" o:ole="">
+        <w:object w:dxaOrig="8159" w:dyaOrig="1437">
+          <v:rect xmlns:o="urn:schemas-microsoft-com:office:office" xmlns:v="urn:schemas-microsoft-com:vml" id="rectole0000000005" style="width:407.950000pt;height:71.850000pt" o:preferrelative="t" o:ole="">
             <o:lock v:ext="edit"/>
             <v:imagedata xmlns:r="http://schemas.openxmlformats.org/officeDocument/2006/relationships" r:id="docRId12" o:title=""/>
           </v:rect>
@@ -546,8 +546,8 @@
         </w:rPr>
       </w:pPr>
       <w:r>
-        <w:object w:dxaOrig="8564" w:dyaOrig="1377">
-          <v:rect xmlns:o="urn:schemas-microsoft-com:office:office" xmlns:v="urn:schemas-microsoft-com:vml" id="rectole0000000006" style="width:428.200000pt;height:68.850000pt" o:preferrelative="t" o:ole="">
+        <w:object w:dxaOrig="8766" w:dyaOrig="1417">
+          <v:rect xmlns:o="urn:schemas-microsoft-com:office:office" xmlns:v="urn:schemas-microsoft-com:vml" id="rectole0000000006" style="width:438.300000pt;height:70.850000pt" o:preferrelative="t" o:ole="">
             <o:lock v:ext="edit"/>
             <v:imagedata xmlns:r="http://schemas.openxmlformats.org/officeDocument/2006/relationships" r:id="docRId14" o:title=""/>
           </v:rect>
@@ -623,8 +623,8 @@
         </w:rPr>
       </w:pPr>
       <w:r>
-        <w:object w:dxaOrig="8240" w:dyaOrig="2207">
-          <v:rect xmlns:o="urn:schemas-microsoft-com:office:office" xmlns:v="urn:schemas-microsoft-com:vml" id="rectole0000000007" style="width:412.000000pt;height:110.350000pt" o:preferrelative="t" o:ole="">
+        <w:object w:dxaOrig="8443" w:dyaOrig="2247">
+          <v:rect xmlns:o="urn:schemas-microsoft-com:office:office" xmlns:v="urn:schemas-microsoft-com:vml" id="rectole0000000007" style="width:422.150000pt;height:112.350000pt" o:preferrelative="t" o:ole="">
             <o:lock v:ext="edit"/>
             <v:imagedata xmlns:r="http://schemas.openxmlformats.org/officeDocument/2006/relationships" r:id="docRId16" o:title=""/>
           </v:rect>
@@ -673,8 +673,8 @@
         </w:rPr>
       </w:pPr>
       <w:r>
-        <w:object w:dxaOrig="8118" w:dyaOrig="2125">
-          <v:rect xmlns:o="urn:schemas-microsoft-com:office:office" xmlns:v="urn:schemas-microsoft-com:vml" id="rectole0000000008" style="width:405.900000pt;height:106.250000pt" o:preferrelative="t" o:ole="">
+        <w:object w:dxaOrig="8321" w:dyaOrig="2166">
+          <v:rect xmlns:o="urn:schemas-microsoft-com:office:office" xmlns:v="urn:schemas-microsoft-com:vml" id="rectole0000000008" style="width:416.050000pt;height:108.300000pt" o:preferrelative="t" o:ole="">
             <o:lock v:ext="edit"/>
             <v:imagedata xmlns:r="http://schemas.openxmlformats.org/officeDocument/2006/relationships" r:id="docRId18" o:title=""/>
           </v:rect>
@@ -723,8 +723,8 @@
         </w:rPr>
       </w:pPr>
       <w:r>
-        <w:object w:dxaOrig="7916" w:dyaOrig="2369">
-          <v:rect xmlns:o="urn:schemas-microsoft-com:office:office" xmlns:v="urn:schemas-microsoft-com:vml" id="rectole0000000009" style="width:395.800000pt;height:118.450000pt" o:preferrelative="t" o:ole="">
+        <w:object w:dxaOrig="8118" w:dyaOrig="2409">
+          <v:rect xmlns:o="urn:schemas-microsoft-com:office:office" xmlns:v="urn:schemas-microsoft-com:vml" id="rectole0000000009" style="width:405.900000pt;height:120.450000pt" o:preferrelative="t" o:ole="">
             <o:lock v:ext="edit"/>
             <v:imagedata xmlns:r="http://schemas.openxmlformats.org/officeDocument/2006/relationships" r:id="docRId20" o:title=""/>
           </v:rect>
@@ -773,8 +773,8 @@
         </w:rPr>
       </w:pPr>
       <w:r>
-        <w:object w:dxaOrig="8058" w:dyaOrig="2044">
-          <v:rect xmlns:o="urn:schemas-microsoft-com:office:office" xmlns:v="urn:schemas-microsoft-com:vml" id="rectole0000000010" style="width:402.900000pt;height:102.200000pt" o:preferrelative="t" o:ole="">
+        <w:object w:dxaOrig="8260" w:dyaOrig="2085">
+          <v:rect xmlns:o="urn:schemas-microsoft-com:office:office" xmlns:v="urn:schemas-microsoft-com:vml" id="rectole0000000010" style="width:413.000000pt;height:104.250000pt" o:preferrelative="t" o:ole="">
             <o:lock v:ext="edit"/>
             <v:imagedata xmlns:r="http://schemas.openxmlformats.org/officeDocument/2006/relationships" r:id="docRId22" o:title=""/>
           </v:rect>
@@ -823,8 +823,8 @@
         </w:rPr>
       </w:pPr>
       <w:r>
-        <w:object w:dxaOrig="7916" w:dyaOrig="2510">
-          <v:rect xmlns:o="urn:schemas-microsoft-com:office:office" xmlns:v="urn:schemas-microsoft-com:vml" id="rectole0000000011" style="width:395.800000pt;height:125.500000pt" o:preferrelative="t" o:ole="">
+        <w:object w:dxaOrig="8118" w:dyaOrig="2591">
+          <v:rect xmlns:o="urn:schemas-microsoft-com:office:office" xmlns:v="urn:schemas-microsoft-com:vml" id="rectole0000000011" style="width:405.900000pt;height:129.550000pt" o:preferrelative="t" o:ole="">
             <o:lock v:ext="edit"/>
             <v:imagedata xmlns:r="http://schemas.openxmlformats.org/officeDocument/2006/relationships" r:id="docRId24" o:title=""/>
           </v:rect>
@@ -873,8 +873,8 @@
         </w:rPr>
       </w:pPr>
       <w:r>
-        <w:object w:dxaOrig="8483" w:dyaOrig="2024">
-          <v:rect xmlns:o="urn:schemas-microsoft-com:office:office" xmlns:v="urn:schemas-microsoft-com:vml" id="rectole0000000012" style="width:424.150000pt;height:101.200000pt" o:preferrelative="t" o:ole="">
+        <w:object w:dxaOrig="8685" w:dyaOrig="2065">
+          <v:rect xmlns:o="urn:schemas-microsoft-com:office:office" xmlns:v="urn:schemas-microsoft-com:vml" id="rectole0000000012" style="width:434.250000pt;height:103.250000pt" o:preferrelative="t" o:ole="">
             <o:lock v:ext="edit"/>
             <v:imagedata xmlns:r="http://schemas.openxmlformats.org/officeDocument/2006/relationships" r:id="docRId26" o:title=""/>
           </v:rect>
@@ -923,8 +923,8 @@
         </w:rPr>
       </w:pPr>
       <w:r>
-        <w:object w:dxaOrig="8747" w:dyaOrig="2652">
-          <v:rect xmlns:o="urn:schemas-microsoft-com:office:office" xmlns:v="urn:schemas-microsoft-com:vml" id="rectole0000000013" style="width:437.350000pt;height:132.600000pt" o:preferrelative="t" o:ole="">
+        <w:object w:dxaOrig="8949" w:dyaOrig="2733">
+          <v:rect xmlns:o="urn:schemas-microsoft-com:office:office" xmlns:v="urn:schemas-microsoft-com:vml" id="rectole0000000013" style="width:447.450000pt;height:136.650000pt" o:preferrelative="t" o:ole="">
             <o:lock v:ext="edit"/>
             <v:imagedata xmlns:r="http://schemas.openxmlformats.org/officeDocument/2006/relationships" r:id="docRId28" o:title=""/>
           </v:rect>
@@ -1061,7 +1061,7 @@
           <w:sz w:val="22"/>
           <w:shd w:fill="auto" w:val="clear"/>
         </w:rPr>
-        <w:t xml:space="preserve">Finally, it is worth noting that we choose alpha = 0.05 to be the confidence level. The null hypothesis was not rejected at this level, but would have been rejected had we specified alpha to be higher- say, alpha = 0.10. One could make an argument that there does not exist a precise method to calculate mass from falling meteorites all over the world over hundreds of years. There is even more validity pointing to this conclusion given how much technology has accelerated over the past 75 years (since the end of World War II). With this, one could argue that a higher alpha level would be acceptable. Under the framework of alpha = 0.10, we would be able to reject the null hypothesis for the second scenario, given an F value of 2.618 and an associated p-value of 0.0735 (less than 0.10). </w:t>
+        <w:t xml:space="preserve">Finally, it is worth noting that we choose alpha = 0.05 to be the confidence level. The null hypothesis was not rejected at this level, but would have been rejected had we specified alpha to be higher- say, alpha = 0.10. However, we can not simply go back and change our alpha value in order to get the outcome that we want. However, there still is more to consider with our data. One could make an argument that there does not exist a precise method to calculate mass from falling meteorites all over the world over hundreds of years. There is even more validity pointing to this conclusion given how much technology has accelerated over the past 75 years (since the end of World War II).</w:t>
       </w:r>
     </w:p>
   </w:body>
